--- a/1.docx
+++ b/1.docx
@@ -45,6 +45,12 @@
     <w:p>
       <w:r>
         <w:t>6</w:t>
+      </w:r>
+    </w:p>
+    <w:p/>
+    <w:p>
+      <w:r>
+        <w:t>watagwanmebreda</w:t>
       </w:r>
       <w:bookmarkStart w:id="0" w:name="_GoBack"/>
       <w:bookmarkEnd w:id="0"/>
@@ -453,13 +459,13 @@
     <w:name w:val="Normal"/>
     <w:qFormat/>
   </w:style>
-  <w:style w:type="character" w:default="1" w:styleId="Standardskriftforavsnitt">
+  <w:style w:type="character" w:default="1" w:styleId="DefaultParagraphFont">
     <w:name w:val="Default Paragraph Font"/>
     <w:uiPriority w:val="1"/>
     <w:semiHidden/>
     <w:unhideWhenUsed/>
   </w:style>
-  <w:style w:type="table" w:default="1" w:styleId="Vanligtabell">
+  <w:style w:type="table" w:default="1" w:styleId="TableNormal">
     <w:name w:val="Normal Table"/>
     <w:uiPriority w:val="99"/>
     <w:semiHidden/>
@@ -474,7 +480,7 @@
       </w:tblCellMar>
     </w:tblPr>
   </w:style>
-  <w:style w:type="numbering" w:default="1" w:styleId="Ingenliste">
+  <w:style w:type="numbering" w:default="1" w:styleId="NoList">
     <w:name w:val="No List"/>
     <w:uiPriority w:val="99"/>
     <w:semiHidden/>
